--- a/01.requirement/九州国际_消息管理.docx
+++ b/01.requirement/九州国际_消息管理.docx
@@ -520,11 +520,11 @@
             </w:pPr>
             <w:smartTag w:uri="urn:schemas-microsoft-com:office:smarttags" w:element="chsdate">
               <w:smartTagPr>
+                <w:attr w:name="IsROCDate" w:val="False"/>
+                <w:attr w:name="IsLunarDate" w:val="False"/>
+                <w:attr w:name="Day" w:val="7"/>
+                <w:attr w:name="Month" w:val="12"/>
                 <w:attr w:name="Year" w:val="2009"/>
-                <w:attr w:name="Month" w:val="12"/>
-                <w:attr w:name="Day" w:val="7"/>
-                <w:attr w:name="IsLunarDate" w:val="False"/>
-                <w:attr w:name="IsROCDate" w:val="False"/>
               </w:smartTagPr>
               <w:r>
                 <w:rPr>
@@ -646,11 +646,11 @@
             </w:pPr>
             <w:smartTag w:uri="urn:schemas-microsoft-com:office:smarttags" w:element="chsdate">
               <w:smartTagPr>
+                <w:attr w:name="IsROCDate" w:val="False"/>
+                <w:attr w:name="IsLunarDate" w:val="False"/>
+                <w:attr w:name="Day" w:val="7"/>
+                <w:attr w:name="Month" w:val="12"/>
                 <w:attr w:name="Year" w:val="2009"/>
-                <w:attr w:name="Month" w:val="12"/>
-                <w:attr w:name="Day" w:val="7"/>
-                <w:attr w:name="IsLunarDate" w:val="False"/>
-                <w:attr w:name="IsROCDate" w:val="False"/>
               </w:smartTagPr>
               <w:r>
                 <w:rPr>
@@ -1405,7 +1405,15 @@
           <w:sz w:val="24"/>
           <w:szCs w:val="24"/>
         </w:rPr>
-        <w:t xml:space="preserve">户登录后，在浏览器中选择“邮件管理 </w:t>
+        <w:t>户登录后，在浏览器中选择“消息</w:t>
+      </w:r>
+      <w:r>
+        <w:rPr>
+          <w:rFonts w:ascii="华文楷体" w:eastAsia="华文楷体" w:hAnsi="华文楷体" w:hint="eastAsia"/>
+          <w:sz w:val="24"/>
+          <w:szCs w:val="24"/>
+        </w:rPr>
+        <w:t xml:space="preserve">管理 </w:t>
       </w:r>
       <w:r>
         <w:rPr>
@@ -1421,7 +1429,39 @@
           <w:sz w:val="24"/>
           <w:szCs w:val="24"/>
         </w:rPr>
-        <w:t xml:space="preserve"> 撰写邮件”，即可在线编辑文本邮件。</w:t>
+        <w:t xml:space="preserve"> 撰写</w:t>
+      </w:r>
+      <w:r>
+        <w:rPr>
+          <w:rFonts w:ascii="华文楷体" w:eastAsia="华文楷体" w:hAnsi="华文楷体" w:hint="eastAsia"/>
+          <w:sz w:val="24"/>
+          <w:szCs w:val="24"/>
+        </w:rPr>
+        <w:t>消息</w:t>
+      </w:r>
+      <w:r>
+        <w:rPr>
+          <w:rFonts w:ascii="华文楷体" w:eastAsia="华文楷体" w:hAnsi="华文楷体" w:hint="eastAsia"/>
+          <w:sz w:val="24"/>
+          <w:szCs w:val="24"/>
+        </w:rPr>
+        <w:t>”，即可在线编辑文本</w:t>
+      </w:r>
+      <w:r>
+        <w:rPr>
+          <w:rFonts w:ascii="华文楷体" w:eastAsia="华文楷体" w:hAnsi="华文楷体" w:hint="eastAsia"/>
+          <w:sz w:val="24"/>
+          <w:szCs w:val="24"/>
+        </w:rPr>
+        <w:t>消息</w:t>
+      </w:r>
+      <w:r>
+        <w:rPr>
+          <w:rFonts w:ascii="华文楷体" w:eastAsia="华文楷体" w:hAnsi="华文楷体" w:hint="eastAsia"/>
+          <w:sz w:val="24"/>
+          <w:szCs w:val="24"/>
+        </w:rPr>
+        <w:t>。</w:t>
       </w:r>
     </w:p>
     <w:p>
@@ -1444,7 +1484,103 @@
           <w:sz w:val="24"/>
           <w:szCs w:val="24"/>
         </w:rPr>
-        <w:t>编辑完文本邮件后，可以执行两种操作：保存邮件、发送邮件（该过程会自动保存邮件）。系统会自动记录该邮件的信息，具体包含如下：</w:t>
+        <w:t>编辑完文本</w:t>
+      </w:r>
+      <w:r>
+        <w:rPr>
+          <w:rFonts w:ascii="华文楷体" w:eastAsia="华文楷体" w:hAnsi="华文楷体" w:hint="eastAsia"/>
+          <w:sz w:val="24"/>
+          <w:szCs w:val="24"/>
+        </w:rPr>
+        <w:t>消息</w:t>
+      </w:r>
+      <w:r>
+        <w:rPr>
+          <w:rFonts w:ascii="华文楷体" w:eastAsia="华文楷体" w:hAnsi="华文楷体" w:hint="eastAsia"/>
+          <w:sz w:val="24"/>
+          <w:szCs w:val="24"/>
+        </w:rPr>
+        <w:t>后，可以执行两种操作：保存</w:t>
+      </w:r>
+      <w:r>
+        <w:rPr>
+          <w:rFonts w:ascii="华文楷体" w:eastAsia="华文楷体" w:hAnsi="华文楷体" w:hint="eastAsia"/>
+          <w:sz w:val="24"/>
+          <w:szCs w:val="24"/>
+        </w:rPr>
+        <w:t>消息</w:t>
+      </w:r>
+      <w:r>
+        <w:rPr>
+          <w:rFonts w:ascii="华文楷体" w:eastAsia="华文楷体" w:hAnsi="华文楷体" w:hint="eastAsia"/>
+          <w:sz w:val="24"/>
+          <w:szCs w:val="24"/>
+        </w:rPr>
+        <w:t>、发送</w:t>
+      </w:r>
+      <w:r>
+        <w:rPr>
+          <w:rFonts w:ascii="华文楷体" w:eastAsia="华文楷体" w:hAnsi="华文楷体" w:hint="eastAsia"/>
+          <w:sz w:val="24"/>
+          <w:szCs w:val="24"/>
+        </w:rPr>
+        <w:t>消息</w:t>
+      </w:r>
+      <w:r>
+        <w:rPr>
+          <w:rFonts w:ascii="华文楷体" w:eastAsia="华文楷体" w:hAnsi="华文楷体" w:hint="eastAsia"/>
+          <w:sz w:val="24"/>
+          <w:szCs w:val="24"/>
+        </w:rPr>
+        <w:t>（该过程</w:t>
+      </w:r>
+      <w:r>
+        <w:rPr>
+          <w:rFonts w:ascii="华文楷体" w:eastAsia="华文楷体" w:hAnsi="华文楷体" w:hint="eastAsia"/>
+          <w:sz w:val="24"/>
+          <w:szCs w:val="24"/>
+        </w:rPr>
+        <w:t>亦</w:t>
+      </w:r>
+      <w:r>
+        <w:rPr>
+          <w:rFonts w:ascii="华文楷体" w:eastAsia="华文楷体" w:hAnsi="华文楷体" w:hint="eastAsia"/>
+          <w:sz w:val="24"/>
+          <w:szCs w:val="24"/>
+        </w:rPr>
+        <w:t>会自动保存</w:t>
+      </w:r>
+      <w:r>
+        <w:rPr>
+          <w:rFonts w:ascii="华文楷体" w:eastAsia="华文楷体" w:hAnsi="华文楷体" w:hint="eastAsia"/>
+          <w:sz w:val="24"/>
+          <w:szCs w:val="24"/>
+        </w:rPr>
+        <w:t>消息</w:t>
+      </w:r>
+      <w:r>
+        <w:rPr>
+          <w:rFonts w:ascii="华文楷体" w:eastAsia="华文楷体" w:hAnsi="华文楷体" w:hint="eastAsia"/>
+          <w:sz w:val="24"/>
+          <w:szCs w:val="24"/>
+        </w:rPr>
+        <w:t>）。系统会自动记录该</w:t>
+      </w:r>
+      <w:r>
+        <w:rPr>
+          <w:rFonts w:ascii="华文楷体" w:eastAsia="华文楷体" w:hAnsi="华文楷体" w:hint="eastAsia"/>
+          <w:sz w:val="24"/>
+          <w:szCs w:val="24"/>
+        </w:rPr>
+        <w:t>消息</w:t>
+      </w:r>
+      <w:r>
+        <w:rPr>
+          <w:rFonts w:ascii="华文楷体" w:eastAsia="华文楷体" w:hAnsi="华文楷体" w:hint="eastAsia"/>
+          <w:sz w:val="24"/>
+          <w:szCs w:val="24"/>
+        </w:rPr>
+        <w:t>的信息，具体包含如下：</w:t>
       </w:r>
     </w:p>
     <w:p>
@@ -1467,7 +1603,15 @@
           <w:sz w:val="24"/>
           <w:szCs w:val="24"/>
         </w:rPr>
-        <w:t>邮件标识（系统增量）</w:t>
+        <w:t>消息</w:t>
+      </w:r>
+      <w:r>
+        <w:rPr>
+          <w:rFonts w:ascii="华文楷体" w:eastAsia="华文楷体" w:hAnsi="华文楷体" w:hint="eastAsia"/>
+          <w:sz w:val="24"/>
+          <w:szCs w:val="24"/>
+        </w:rPr>
+        <w:t>标识（系统增量）</w:t>
       </w:r>
     </w:p>
     <w:p>
@@ -1490,7 +1634,31 @@
           <w:sz w:val="24"/>
           <w:szCs w:val="24"/>
         </w:rPr>
-        <w:t>发件人</w:t>
+        <w:t>消息</w:t>
+      </w:r>
+      <w:r>
+        <w:rPr>
+          <w:rFonts w:ascii="华文楷体" w:eastAsia="华文楷体" w:hAnsi="华文楷体" w:hint="eastAsia"/>
+          <w:sz w:val="24"/>
+          <w:szCs w:val="24"/>
+        </w:rPr>
+        <w:t>发送</w:t>
+      </w:r>
+      <w:r>
+        <w:rPr>
+          <w:rFonts w:ascii="华文楷体" w:eastAsia="华文楷体" w:hAnsi="华文楷体" w:hint="eastAsia"/>
+          <w:sz w:val="24"/>
+          <w:szCs w:val="24"/>
+        </w:rPr>
+        <w:t>人</w:t>
+      </w:r>
+      <w:r>
+        <w:rPr>
+          <w:rFonts w:ascii="华文楷体" w:eastAsia="华文楷体" w:hAnsi="华文楷体" w:hint="eastAsia"/>
+          <w:sz w:val="24"/>
+          <w:szCs w:val="24"/>
+        </w:rPr>
+        <w:t>ID</w:t>
       </w:r>
     </w:p>
     <w:p>
@@ -1513,7 +1681,23 @@
           <w:sz w:val="24"/>
           <w:szCs w:val="24"/>
         </w:rPr>
-        <w:t>收件人</w:t>
+        <w:t>消息接收</w:t>
+      </w:r>
+      <w:r>
+        <w:rPr>
+          <w:rFonts w:ascii="华文楷体" w:eastAsia="华文楷体" w:hAnsi="华文楷体" w:hint="eastAsia"/>
+          <w:sz w:val="24"/>
+          <w:szCs w:val="24"/>
+        </w:rPr>
+        <w:t>人</w:t>
+      </w:r>
+      <w:r>
+        <w:rPr>
+          <w:rFonts w:ascii="华文楷体" w:eastAsia="华文楷体" w:hAnsi="华文楷体" w:hint="eastAsia"/>
+          <w:sz w:val="24"/>
+          <w:szCs w:val="24"/>
+        </w:rPr>
+        <w:t>ID</w:t>
       </w:r>
     </w:p>
     <w:p>
@@ -1536,7 +1720,55 @@
           <w:sz w:val="24"/>
           <w:szCs w:val="24"/>
         </w:rPr>
-        <w:t>保存时间或发送时间</w:t>
+        <w:t>操作时间：</w:t>
+      </w:r>
+      <w:r>
+        <w:rPr>
+          <w:rFonts w:ascii="华文楷体" w:eastAsia="华文楷体" w:hAnsi="华文楷体" w:hint="eastAsia"/>
+          <w:sz w:val="24"/>
+          <w:szCs w:val="24"/>
+        </w:rPr>
+        <w:t>保存时间</w:t>
+      </w:r>
+      <w:r>
+        <w:rPr>
+          <w:rFonts w:ascii="华文楷体" w:eastAsia="华文楷体" w:hAnsi="华文楷体" w:hint="eastAsia"/>
+          <w:sz w:val="24"/>
+          <w:szCs w:val="24"/>
+        </w:rPr>
+        <w:t>（针对保存操作）</w:t>
+      </w:r>
+      <w:r>
+        <w:rPr>
+          <w:rFonts w:ascii="华文楷体" w:eastAsia="华文楷体" w:hAnsi="华文楷体" w:hint="eastAsia"/>
+          <w:sz w:val="24"/>
+          <w:szCs w:val="24"/>
+        </w:rPr>
+        <w:t>或</w:t>
+      </w:r>
+      <w:r>
+        <w:rPr>
+          <w:rFonts w:ascii="华文楷体" w:eastAsia="华文楷体" w:hAnsi="华文楷体" w:hint="eastAsia"/>
+          <w:sz w:val="24"/>
+          <w:szCs w:val="24"/>
+        </w:rPr>
+        <w:t xml:space="preserve"> </w:t>
+      </w:r>
+      <w:r>
+        <w:rPr>
+          <w:rFonts w:ascii="华文楷体" w:eastAsia="华文楷体" w:hAnsi="华文楷体" w:hint="eastAsia"/>
+          <w:sz w:val="24"/>
+          <w:szCs w:val="24"/>
+        </w:rPr>
+        <w:t>发送时间</w:t>
+      </w:r>
+      <w:r>
+        <w:rPr>
+          <w:rFonts w:ascii="华文楷体" w:eastAsia="华文楷体" w:hAnsi="华文楷体" w:hint="eastAsia"/>
+          <w:sz w:val="24"/>
+          <w:szCs w:val="24"/>
+        </w:rPr>
+        <w:t>（针对发送操作）</w:t>
       </w:r>
     </w:p>
     <w:p>
@@ -1560,7 +1792,15 @@
           <w:szCs w:val="24"/>
         </w:rPr>
         <w:lastRenderedPageBreak/>
-        <w:t>邮件文本信息</w:t>
+        <w:t>消息</w:t>
+      </w:r>
+      <w:r>
+        <w:rPr>
+          <w:rFonts w:ascii="华文楷体" w:eastAsia="华文楷体" w:hAnsi="华文楷体" w:hint="eastAsia"/>
+          <w:sz w:val="24"/>
+          <w:szCs w:val="24"/>
+        </w:rPr>
+        <w:t>文本信息</w:t>
       </w:r>
     </w:p>
     <w:p>
@@ -1572,6 +1812,31 @@
         </w:numPr>
         <w:ind w:firstLineChars="0"/>
         <w:rPr>
+          <w:rFonts w:ascii="华文楷体" w:eastAsia="华文楷体" w:hAnsi="华文楷体" w:hint="eastAsia"/>
+          <w:sz w:val="24"/>
+          <w:szCs w:val="24"/>
+        </w:rPr>
+      </w:pPr>
+      <w:r>
+        <w:rPr>
+          <w:rFonts w:ascii="华文楷体" w:eastAsia="华文楷体" w:hAnsi="华文楷体" w:hint="eastAsia"/>
+          <w:sz w:val="24"/>
+          <w:szCs w:val="24"/>
+        </w:rPr>
+        <w:t>消息</w:t>
+      </w:r>
+      <w:r>
+        <w:rPr>
+          <w:rFonts w:ascii="华文楷体" w:eastAsia="华文楷体" w:hAnsi="华文楷体" w:hint="eastAsia"/>
+          <w:sz w:val="24"/>
+          <w:szCs w:val="24"/>
+        </w:rPr>
+        <w:t>状态（未发送、未读、已读）</w:t>
+      </w:r>
+    </w:p>
+    <w:p>
+      <w:pPr>
+        <w:rPr>
           <w:rFonts w:ascii="华文楷体" w:eastAsia="华文楷体" w:hAnsi="华文楷体"/>
           <w:sz w:val="24"/>
           <w:szCs w:val="24"/>
@@ -1583,54 +1848,55 @@
           <w:sz w:val="24"/>
           <w:szCs w:val="24"/>
         </w:rPr>
-        <w:t>邮件状态（未发送、未读、已读）</w:t>
-      </w:r>
-    </w:p>
-    <w:p>
-      <w:pPr>
-        <w:pStyle w:val="a7"/>
-        <w:numPr>
-          <w:ilvl w:val="0"/>
-          <w:numId w:val="21"/>
-        </w:numPr>
-        <w:ind w:firstLineChars="0"/>
-        <w:rPr>
-          <w:rFonts w:ascii="华文楷体" w:eastAsia="华文楷体" w:hAnsi="华文楷体"/>
-          <w:sz w:val="24"/>
-          <w:szCs w:val="24"/>
-        </w:rPr>
-      </w:pPr>
-      <w:r>
-        <w:rPr>
-          <w:rFonts w:ascii="华文楷体" w:eastAsia="华文楷体" w:hAnsi="华文楷体" w:hint="eastAsia"/>
-          <w:sz w:val="24"/>
-          <w:szCs w:val="24"/>
-        </w:rPr>
-        <w:t>邮件仅保存而未发送，则其状态被置为“未发送”；当</w:t>
-      </w:r>
-      <w:r>
-        <w:rPr>
-          <w:rFonts w:ascii="华文楷体" w:eastAsia="华文楷体" w:hAnsi="华文楷体" w:hint="eastAsia"/>
-          <w:sz w:val="24"/>
-          <w:szCs w:val="24"/>
-        </w:rPr>
-        <w:t>邮件发送后，其状态被置为“</w:t>
-      </w:r>
-      <w:r>
-        <w:rPr>
-          <w:rFonts w:ascii="华文楷体" w:eastAsia="华文楷体" w:hAnsi="华文楷体" w:hint="eastAsia"/>
-          <w:sz w:val="24"/>
-          <w:szCs w:val="24"/>
-        </w:rPr>
-        <w:t>未读</w:t>
-      </w:r>
-      <w:r>
-        <w:rPr>
-          <w:rFonts w:ascii="华文楷体" w:eastAsia="华文楷体" w:hAnsi="华文楷体" w:hint="eastAsia"/>
-          <w:sz w:val="24"/>
-          <w:szCs w:val="24"/>
-        </w:rPr>
-        <w:t>”！</w:t>
+        <w:t>b</w:t>
+      </w:r>
+      <w:r>
+        <w:rPr>
+          <w:rFonts w:ascii="华文楷体" w:eastAsia="华文楷体" w:hAnsi="华文楷体" w:hint="eastAsia"/>
+          <w:sz w:val="24"/>
+          <w:szCs w:val="24"/>
+        </w:rPr>
+        <w:t>1</w:t>
+      </w:r>
+      <w:r>
+        <w:rPr>
+          <w:rFonts w:ascii="华文楷体" w:eastAsia="华文楷体" w:hAnsi="华文楷体" w:hint="eastAsia"/>
+          <w:sz w:val="24"/>
+          <w:szCs w:val="24"/>
+        </w:rPr>
+        <w:t>：消息保存后未发送时，其状态</w:t>
+      </w:r>
+      <w:r>
+        <w:rPr>
+          <w:rFonts w:ascii="华文楷体" w:eastAsia="华文楷体" w:hAnsi="华文楷体" w:hint="eastAsia"/>
+          <w:sz w:val="24"/>
+          <w:szCs w:val="24"/>
+        </w:rPr>
+        <w:t>被置为“未发送”，操作时间是指最近一次的保存时间；</w:t>
+      </w:r>
+      <w:r>
+        <w:rPr>
+          <w:rFonts w:ascii="华文楷体" w:eastAsia="华文楷体" w:hAnsi="华文楷体" w:hint="eastAsia"/>
+          <w:sz w:val="24"/>
+          <w:szCs w:val="24"/>
+        </w:rPr>
+        <w:t>消息</w:t>
+      </w:r>
+      <w:r>
+        <w:rPr>
+          <w:rFonts w:ascii="华文楷体" w:eastAsia="华文楷体" w:hAnsi="华文楷体" w:hint="eastAsia"/>
+          <w:sz w:val="24"/>
+          <w:szCs w:val="24"/>
+        </w:rPr>
+        <w:t>发送后，其状态被置为“未读</w:t>
+      </w:r>
+      <w:r>
+        <w:rPr>
+          <w:rFonts w:ascii="华文楷体" w:eastAsia="华文楷体" w:hAnsi="华文楷体" w:hint="eastAsia"/>
+          <w:sz w:val="24"/>
+          <w:szCs w:val="24"/>
+        </w:rPr>
+        <w:t>”，操作时间是指消息的发送时间。</w:t>
       </w:r>
     </w:p>
     <w:p>
@@ -1662,7 +1928,23 @@
           <w:sz w:val="24"/>
           <w:szCs w:val="24"/>
         </w:rPr>
-        <w:t xml:space="preserve">用户登录后，在浏览器中选择“邮件管理 </w:t>
+        <w:t>用户登录后，在浏览器中选择“</w:t>
+      </w:r>
+      <w:r>
+        <w:rPr>
+          <w:rFonts w:ascii="华文楷体" w:eastAsia="华文楷体" w:hAnsi="华文楷体" w:hint="eastAsia"/>
+          <w:sz w:val="24"/>
+          <w:szCs w:val="24"/>
+        </w:rPr>
+        <w:t>消息</w:t>
+      </w:r>
+      <w:r>
+        <w:rPr>
+          <w:rFonts w:ascii="华文楷体" w:eastAsia="华文楷体" w:hAnsi="华文楷体" w:hint="eastAsia"/>
+          <w:sz w:val="24"/>
+          <w:szCs w:val="24"/>
+        </w:rPr>
+        <w:t xml:space="preserve">管理 </w:t>
       </w:r>
       <w:r>
         <w:rPr>
@@ -1678,15 +1960,79 @@
           <w:sz w:val="24"/>
           <w:szCs w:val="24"/>
         </w:rPr>
-        <w:t xml:space="preserve"> 修改邮件”，即可</w:t>
-      </w:r>
-      <w:r>
-        <w:rPr>
-          <w:rFonts w:ascii="华文楷体" w:eastAsia="华文楷体" w:hAnsi="华文楷体" w:hint="eastAsia"/>
-          <w:sz w:val="24"/>
-          <w:szCs w:val="24"/>
-        </w:rPr>
-        <w:t>对自己的已经保存邮件进行在线编辑，然后选择保存。</w:t>
+        <w:t xml:space="preserve"> 修改</w:t>
+      </w:r>
+      <w:r>
+        <w:rPr>
+          <w:rFonts w:ascii="华文楷体" w:eastAsia="华文楷体" w:hAnsi="华文楷体" w:hint="eastAsia"/>
+          <w:sz w:val="24"/>
+          <w:szCs w:val="24"/>
+        </w:rPr>
+        <w:t>消息</w:t>
+      </w:r>
+      <w:r>
+        <w:rPr>
+          <w:rFonts w:ascii="华文楷体" w:eastAsia="华文楷体" w:hAnsi="华文楷体" w:hint="eastAsia"/>
+          <w:sz w:val="24"/>
+          <w:szCs w:val="24"/>
+        </w:rPr>
+        <w:t>”，即可</w:t>
+      </w:r>
+      <w:r>
+        <w:rPr>
+          <w:rFonts w:ascii="华文楷体" w:eastAsia="华文楷体" w:hAnsi="华文楷体" w:hint="eastAsia"/>
+          <w:sz w:val="24"/>
+          <w:szCs w:val="24"/>
+        </w:rPr>
+        <w:t>对</w:t>
+      </w:r>
+      <w:r>
+        <w:rPr>
+          <w:rFonts w:ascii="华文楷体" w:eastAsia="华文楷体" w:hAnsi="华文楷体" w:hint="eastAsia"/>
+          <w:sz w:val="24"/>
+          <w:szCs w:val="24"/>
+        </w:rPr>
+        <w:t>自己</w:t>
+      </w:r>
+      <w:r>
+        <w:rPr>
+          <w:rFonts w:ascii="华文楷体" w:eastAsia="华文楷体" w:hAnsi="华文楷体" w:hint="eastAsia"/>
+          <w:sz w:val="24"/>
+          <w:szCs w:val="24"/>
+        </w:rPr>
+        <w:t>已经保存</w:t>
+      </w:r>
+      <w:r>
+        <w:rPr>
+          <w:rFonts w:ascii="华文楷体" w:eastAsia="华文楷体" w:hAnsi="华文楷体" w:hint="eastAsia"/>
+          <w:sz w:val="24"/>
+          <w:szCs w:val="24"/>
+        </w:rPr>
+        <w:t>的</w:t>
+      </w:r>
+      <w:r>
+        <w:rPr>
+          <w:rFonts w:ascii="华文楷体" w:eastAsia="华文楷体" w:hAnsi="华文楷体" w:hint="eastAsia"/>
+          <w:sz w:val="24"/>
+          <w:szCs w:val="24"/>
+        </w:rPr>
+        <w:t>消息</w:t>
+      </w:r>
+      <w:r>
+        <w:rPr>
+          <w:rFonts w:ascii="华文楷体" w:eastAsia="华文楷体" w:hAnsi="华文楷体" w:hint="eastAsia"/>
+          <w:sz w:val="24"/>
+          <w:szCs w:val="24"/>
+        </w:rPr>
+        <w:t>进行在线编辑，然后再</w:t>
+      </w:r>
+      <w:r>
+        <w:rPr>
+          <w:rFonts w:ascii="华文楷体" w:eastAsia="华文楷体" w:hAnsi="华文楷体" w:hint="eastAsia"/>
+          <w:sz w:val="24"/>
+          <w:szCs w:val="24"/>
+        </w:rPr>
+        <w:t>保存。</w:t>
       </w:r>
     </w:p>
     <w:p>
@@ -1704,7 +2050,39 @@
           <w:sz w:val="24"/>
           <w:szCs w:val="24"/>
         </w:rPr>
-        <w:t xml:space="preserve"> 对邮件的修改操作没有任何限制，等效于撰写邮件并保存。</w:t>
+        <w:t xml:space="preserve"> 对</w:t>
+      </w:r>
+      <w:r>
+        <w:rPr>
+          <w:rFonts w:ascii="华文楷体" w:eastAsia="华文楷体" w:hAnsi="华文楷体" w:hint="eastAsia"/>
+          <w:sz w:val="24"/>
+          <w:szCs w:val="24"/>
+        </w:rPr>
+        <w:t>消息</w:t>
+      </w:r>
+      <w:r>
+        <w:rPr>
+          <w:rFonts w:ascii="华文楷体" w:eastAsia="华文楷体" w:hAnsi="华文楷体" w:hint="eastAsia"/>
+          <w:sz w:val="24"/>
+          <w:szCs w:val="24"/>
+        </w:rPr>
+        <w:t>的修改操作没有任何限制，等效于撰写</w:t>
+      </w:r>
+      <w:r>
+        <w:rPr>
+          <w:rFonts w:ascii="华文楷体" w:eastAsia="华文楷体" w:hAnsi="华文楷体" w:hint="eastAsia"/>
+          <w:sz w:val="24"/>
+          <w:szCs w:val="24"/>
+        </w:rPr>
+        <w:t>消息</w:t>
+      </w:r>
+      <w:r>
+        <w:rPr>
+          <w:rFonts w:ascii="华文楷体" w:eastAsia="华文楷体" w:hAnsi="华文楷体" w:hint="eastAsia"/>
+          <w:sz w:val="24"/>
+          <w:szCs w:val="24"/>
+        </w:rPr>
+        <w:t>并保存。</w:t>
       </w:r>
       <w:r>
         <w:rPr>
@@ -1744,7 +2122,23 @@
           <w:sz w:val="24"/>
           <w:szCs w:val="24"/>
         </w:rPr>
-        <w:t xml:space="preserve">用户登录后，在浏览器中选择“邮件管理 </w:t>
+        <w:t>用户登录后，在浏览器中选择“</w:t>
+      </w:r>
+      <w:r>
+        <w:rPr>
+          <w:rFonts w:ascii="华文楷体" w:eastAsia="华文楷体" w:hAnsi="华文楷体" w:hint="eastAsia"/>
+          <w:sz w:val="24"/>
+          <w:szCs w:val="24"/>
+        </w:rPr>
+        <w:t>消息</w:t>
+      </w:r>
+      <w:r>
+        <w:rPr>
+          <w:rFonts w:ascii="华文楷体" w:eastAsia="华文楷体" w:hAnsi="华文楷体" w:hint="eastAsia"/>
+          <w:sz w:val="24"/>
+          <w:szCs w:val="24"/>
+        </w:rPr>
+        <w:t xml:space="preserve">管理 </w:t>
       </w:r>
       <w:r>
         <w:rPr>
@@ -1776,7 +2170,15 @@
           <w:sz w:val="24"/>
           <w:szCs w:val="24"/>
         </w:rPr>
-        <w:t>邮件”，即可对自己</w:t>
+        <w:t>消息</w:t>
+      </w:r>
+      <w:r>
+        <w:rPr>
+          <w:rFonts w:ascii="华文楷体" w:eastAsia="华文楷体" w:hAnsi="华文楷体" w:hint="eastAsia"/>
+          <w:sz w:val="24"/>
+          <w:szCs w:val="24"/>
+        </w:rPr>
+        <w:t>”，即可对自己</w:t>
       </w:r>
       <w:r>
         <w:rPr>
@@ -1792,7 +2194,15 @@
           <w:sz w:val="24"/>
           <w:szCs w:val="24"/>
         </w:rPr>
-        <w:t>邮件进行</w:t>
+        <w:t>消息</w:t>
+      </w:r>
+      <w:r>
+        <w:rPr>
+          <w:rFonts w:ascii="华文楷体" w:eastAsia="华文楷体" w:hAnsi="华文楷体" w:hint="eastAsia"/>
+          <w:sz w:val="24"/>
+          <w:szCs w:val="24"/>
+        </w:rPr>
+        <w:t>进行</w:t>
       </w:r>
       <w:r>
         <w:rPr>
@@ -1818,7 +2228,23 @@
           <w:sz w:val="24"/>
           <w:szCs w:val="24"/>
         </w:rPr>
-        <w:t xml:space="preserve"> 对邮件的删除操作没有任何限制。</w:t>
+        <w:t xml:space="preserve"> 对</w:t>
+      </w:r>
+      <w:r>
+        <w:rPr>
+          <w:rFonts w:ascii="华文楷体" w:eastAsia="华文楷体" w:hAnsi="华文楷体" w:hint="eastAsia"/>
+          <w:sz w:val="24"/>
+          <w:szCs w:val="24"/>
+        </w:rPr>
+        <w:t>消息</w:t>
+      </w:r>
+      <w:r>
+        <w:rPr>
+          <w:rFonts w:ascii="华文楷体" w:eastAsia="华文楷体" w:hAnsi="华文楷体" w:hint="eastAsia"/>
+          <w:sz w:val="24"/>
+          <w:szCs w:val="24"/>
+        </w:rPr>
+        <w:t>的删除操作没有任何限制。</w:t>
       </w:r>
       <w:r>
         <w:rPr>
@@ -1861,14 +2287,6 @@
         <w:t>补充业务说明</w:t>
       </w:r>
     </w:p>
-    <w:p>
-      <w:pPr>
-        <w:rPr>
-          <w:rFonts w:ascii="华文楷体" w:eastAsia="华文楷体" w:hAnsi="华文楷体"/>
-        </w:rPr>
-      </w:pPr>
-    </w:p>
-    <w:p/>
     <w:sectPr>
       <w:footerReference w:type="default" r:id="rId7"/>
       <w:pgSz w:w="11906" w:h="16838"/>

--- a/01.requirement/九州国际_消息管理.docx
+++ b/01.requirement/九州国际_消息管理.docx
@@ -520,11 +520,11 @@
             </w:pPr>
             <w:smartTag w:uri="urn:schemas-microsoft-com:office:smarttags" w:element="chsdate">
               <w:smartTagPr>
+                <w:attr w:name="Year" w:val="2009"/>
+                <w:attr w:name="Month" w:val="12"/>
+                <w:attr w:name="Day" w:val="7"/>
+                <w:attr w:name="IsLunarDate" w:val="False"/>
                 <w:attr w:name="IsROCDate" w:val="False"/>
-                <w:attr w:name="IsLunarDate" w:val="False"/>
-                <w:attr w:name="Day" w:val="7"/>
-                <w:attr w:name="Month" w:val="12"/>
-                <w:attr w:name="Year" w:val="2009"/>
               </w:smartTagPr>
               <w:r>
                 <w:rPr>
@@ -646,11 +646,11 @@
             </w:pPr>
             <w:smartTag w:uri="urn:schemas-microsoft-com:office:smarttags" w:element="chsdate">
               <w:smartTagPr>
+                <w:attr w:name="Year" w:val="2009"/>
+                <w:attr w:name="Month" w:val="12"/>
+                <w:attr w:name="Day" w:val="7"/>
+                <w:attr w:name="IsLunarDate" w:val="False"/>
                 <w:attr w:name="IsROCDate" w:val="False"/>
-                <w:attr w:name="IsLunarDate" w:val="False"/>
-                <w:attr w:name="Day" w:val="7"/>
-                <w:attr w:name="Month" w:val="12"/>
-                <w:attr w:name="Year" w:val="2009"/>
               </w:smartTagPr>
               <w:r>
                 <w:rPr>
@@ -769,11 +769,21 @@
           <w:sz w:val="24"/>
           <w:szCs w:val="24"/>
         </w:rPr>
-        <w:t>用户：用户登录后，可以在线创建</w:t>
-      </w:r>
-      <w:r>
-        <w:rPr>
-          <w:rFonts w:ascii="华文楷体" w:eastAsia="华文楷体" w:hAnsi="华文楷体" w:hint="eastAsia"/>
+        <w:t>用户：用户登录后，可以在线</w:t>
+      </w:r>
+      <w:r>
+        <w:rPr>
+          <w:rFonts w:ascii="华文楷体" w:eastAsia="华文楷体" w:hAnsi="华文楷体" w:hint="eastAsia"/>
+          <w:color w:val="FFFF00"/>
+          <w:sz w:val="24"/>
+          <w:szCs w:val="24"/>
+        </w:rPr>
+        <w:t>创建</w:t>
+      </w:r>
+      <w:r>
+        <w:rPr>
+          <w:rFonts w:ascii="华文楷体" w:eastAsia="华文楷体" w:hAnsi="华文楷体" w:hint="eastAsia"/>
+          <w:color w:val="FFFF00"/>
           <w:sz w:val="24"/>
           <w:szCs w:val="24"/>
         </w:rPr>
@@ -817,11 +827,29 @@
           <w:sz w:val="24"/>
           <w:szCs w:val="24"/>
         </w:rPr>
-        <w:t>对已创建的消息进行</w:t>
-      </w:r>
-      <w:r>
-        <w:rPr>
-          <w:rFonts w:ascii="华文楷体" w:eastAsia="华文楷体" w:hAnsi="华文楷体" w:hint="eastAsia"/>
+        <w:t>对已创建的</w:t>
+      </w:r>
+      <w:r>
+        <w:rPr>
+          <w:rFonts w:ascii="华文楷体" w:eastAsia="华文楷体" w:hAnsi="华文楷体" w:hint="eastAsia"/>
+          <w:color w:val="FF0000"/>
+          <w:sz w:val="24"/>
+          <w:szCs w:val="24"/>
+        </w:rPr>
+        <w:t>消息</w:t>
+      </w:r>
+      <w:r>
+        <w:rPr>
+          <w:rFonts w:ascii="华文楷体" w:eastAsia="华文楷体" w:hAnsi="华文楷体" w:hint="eastAsia"/>
+          <w:sz w:val="24"/>
+          <w:szCs w:val="24"/>
+        </w:rPr>
+        <w:t>进行</w:t>
+      </w:r>
+      <w:r>
+        <w:rPr>
+          <w:rFonts w:ascii="华文楷体" w:eastAsia="华文楷体" w:hAnsi="华文楷体" w:hint="eastAsia"/>
+          <w:color w:val="FFFF00"/>
           <w:sz w:val="24"/>
           <w:szCs w:val="24"/>
         </w:rPr>
@@ -830,6 +858,7 @@
       <w:r>
         <w:rPr>
           <w:rFonts w:ascii="华文楷体" w:eastAsia="华文楷体" w:hAnsi="华文楷体" w:hint="eastAsia"/>
+          <w:color w:val="FFFF00"/>
           <w:sz w:val="24"/>
           <w:szCs w:val="24"/>
         </w:rPr>
@@ -838,6 +867,7 @@
       <w:r>
         <w:rPr>
           <w:rFonts w:ascii="华文楷体" w:eastAsia="华文楷体" w:hAnsi="华文楷体" w:hint="eastAsia"/>
+          <w:color w:val="FFFF00"/>
           <w:sz w:val="24"/>
           <w:szCs w:val="24"/>
         </w:rPr>
@@ -846,6 +876,7 @@
       <w:r>
         <w:rPr>
           <w:rFonts w:ascii="华文楷体" w:eastAsia="华文楷体" w:hAnsi="华文楷体" w:hint="eastAsia"/>
+          <w:color w:val="FFFF00"/>
           <w:sz w:val="24"/>
           <w:szCs w:val="24"/>
         </w:rPr>
@@ -1593,13 +1624,15 @@
         <w:ind w:firstLineChars="0"/>
         <w:rPr>
           <w:rFonts w:ascii="华文楷体" w:eastAsia="华文楷体" w:hAnsi="华文楷体"/>
-          <w:sz w:val="24"/>
-          <w:szCs w:val="24"/>
-        </w:rPr>
-      </w:pPr>
-      <w:r>
-        <w:rPr>
-          <w:rFonts w:ascii="华文楷体" w:eastAsia="华文楷体" w:hAnsi="华文楷体" w:hint="eastAsia"/>
+          <w:color w:val="0070C0"/>
+          <w:sz w:val="24"/>
+          <w:szCs w:val="24"/>
+        </w:rPr>
+      </w:pPr>
+      <w:r>
+        <w:rPr>
+          <w:rFonts w:ascii="华文楷体" w:eastAsia="华文楷体" w:hAnsi="华文楷体" w:hint="eastAsia"/>
+          <w:color w:val="0070C0"/>
           <w:sz w:val="24"/>
           <w:szCs w:val="24"/>
         </w:rPr>
@@ -1608,6 +1641,7 @@
       <w:r>
         <w:rPr>
           <w:rFonts w:ascii="华文楷体" w:eastAsia="华文楷体" w:hAnsi="华文楷体" w:hint="eastAsia"/>
+          <w:color w:val="0070C0"/>
           <w:sz w:val="24"/>
           <w:szCs w:val="24"/>
         </w:rPr>
@@ -1624,13 +1658,15 @@
         <w:ind w:firstLineChars="0"/>
         <w:rPr>
           <w:rFonts w:ascii="华文楷体" w:eastAsia="华文楷体" w:hAnsi="华文楷体"/>
-          <w:sz w:val="24"/>
-          <w:szCs w:val="24"/>
-        </w:rPr>
-      </w:pPr>
-      <w:r>
-        <w:rPr>
-          <w:rFonts w:ascii="华文楷体" w:eastAsia="华文楷体" w:hAnsi="华文楷体" w:hint="eastAsia"/>
+          <w:color w:val="0070C0"/>
+          <w:sz w:val="24"/>
+          <w:szCs w:val="24"/>
+        </w:rPr>
+      </w:pPr>
+      <w:r>
+        <w:rPr>
+          <w:rFonts w:ascii="华文楷体" w:eastAsia="华文楷体" w:hAnsi="华文楷体" w:hint="eastAsia"/>
+          <w:color w:val="0070C0"/>
           <w:sz w:val="24"/>
           <w:szCs w:val="24"/>
         </w:rPr>
@@ -1639,6 +1675,7 @@
       <w:r>
         <w:rPr>
           <w:rFonts w:ascii="华文楷体" w:eastAsia="华文楷体" w:hAnsi="华文楷体" w:hint="eastAsia"/>
+          <w:color w:val="0070C0"/>
           <w:sz w:val="24"/>
           <w:szCs w:val="24"/>
         </w:rPr>
@@ -1647,14 +1684,16 @@
       <w:r>
         <w:rPr>
           <w:rFonts w:ascii="华文楷体" w:eastAsia="华文楷体" w:hAnsi="华文楷体" w:hint="eastAsia"/>
-          <w:sz w:val="24"/>
-          <w:szCs w:val="24"/>
-        </w:rPr>
-        <w:t>人</w:t>
-      </w:r>
-      <w:r>
-        <w:rPr>
-          <w:rFonts w:ascii="华文楷体" w:eastAsia="华文楷体" w:hAnsi="华文楷体" w:hint="eastAsia"/>
+          <w:color w:val="0070C0"/>
+          <w:sz w:val="24"/>
+          <w:szCs w:val="24"/>
+        </w:rPr>
+        <w:t>用户</w:t>
+      </w:r>
+      <w:r>
+        <w:rPr>
+          <w:rFonts w:ascii="华文楷体" w:eastAsia="华文楷体" w:hAnsi="华文楷体" w:hint="eastAsia"/>
+          <w:color w:val="0070C0"/>
           <w:sz w:val="24"/>
           <w:szCs w:val="24"/>
         </w:rPr>
@@ -1671,13 +1710,15 @@
         <w:ind w:firstLineChars="0"/>
         <w:rPr>
           <w:rFonts w:ascii="华文楷体" w:eastAsia="华文楷体" w:hAnsi="华文楷体"/>
-          <w:sz w:val="24"/>
-          <w:szCs w:val="24"/>
-        </w:rPr>
-      </w:pPr>
-      <w:r>
-        <w:rPr>
-          <w:rFonts w:ascii="华文楷体" w:eastAsia="华文楷体" w:hAnsi="华文楷体" w:hint="eastAsia"/>
+          <w:color w:val="0070C0"/>
+          <w:sz w:val="24"/>
+          <w:szCs w:val="24"/>
+        </w:rPr>
+      </w:pPr>
+      <w:r>
+        <w:rPr>
+          <w:rFonts w:ascii="华文楷体" w:eastAsia="华文楷体" w:hAnsi="华文楷体" w:hint="eastAsia"/>
+          <w:color w:val="0070C0"/>
           <w:sz w:val="24"/>
           <w:szCs w:val="24"/>
         </w:rPr>
@@ -1686,14 +1727,16 @@
       <w:r>
         <w:rPr>
           <w:rFonts w:ascii="华文楷体" w:eastAsia="华文楷体" w:hAnsi="华文楷体" w:hint="eastAsia"/>
-          <w:sz w:val="24"/>
-          <w:szCs w:val="24"/>
-        </w:rPr>
-        <w:t>人</w:t>
-      </w:r>
-      <w:r>
-        <w:rPr>
-          <w:rFonts w:ascii="华文楷体" w:eastAsia="华文楷体" w:hAnsi="华文楷体" w:hint="eastAsia"/>
+          <w:color w:val="0070C0"/>
+          <w:sz w:val="24"/>
+          <w:szCs w:val="24"/>
+        </w:rPr>
+        <w:t>用户</w:t>
+      </w:r>
+      <w:r>
+        <w:rPr>
+          <w:rFonts w:ascii="华文楷体" w:eastAsia="华文楷体" w:hAnsi="华文楷体" w:hint="eastAsia"/>
+          <w:color w:val="0070C0"/>
           <w:sz w:val="24"/>
           <w:szCs w:val="24"/>
         </w:rPr>
@@ -1710,13 +1753,15 @@
         <w:ind w:firstLineChars="0"/>
         <w:rPr>
           <w:rFonts w:ascii="华文楷体" w:eastAsia="华文楷体" w:hAnsi="华文楷体"/>
-          <w:sz w:val="24"/>
-          <w:szCs w:val="24"/>
-        </w:rPr>
-      </w:pPr>
-      <w:r>
-        <w:rPr>
-          <w:rFonts w:ascii="华文楷体" w:eastAsia="华文楷体" w:hAnsi="华文楷体" w:hint="eastAsia"/>
+          <w:color w:val="0070C0"/>
+          <w:sz w:val="24"/>
+          <w:szCs w:val="24"/>
+        </w:rPr>
+      </w:pPr>
+      <w:r>
+        <w:rPr>
+          <w:rFonts w:ascii="华文楷体" w:eastAsia="华文楷体" w:hAnsi="华文楷体" w:hint="eastAsia"/>
+          <w:color w:val="0070C0"/>
           <w:sz w:val="24"/>
           <w:szCs w:val="24"/>
         </w:rPr>
@@ -1725,6 +1770,7 @@
       <w:r>
         <w:rPr>
           <w:rFonts w:ascii="华文楷体" w:eastAsia="华文楷体" w:hAnsi="华文楷体" w:hint="eastAsia"/>
+          <w:color w:val="0070C0"/>
           <w:sz w:val="24"/>
           <w:szCs w:val="24"/>
         </w:rPr>
@@ -1733,6 +1779,7 @@
       <w:r>
         <w:rPr>
           <w:rFonts w:ascii="华文楷体" w:eastAsia="华文楷体" w:hAnsi="华文楷体" w:hint="eastAsia"/>
+          <w:color w:val="0070C0"/>
           <w:sz w:val="24"/>
           <w:szCs w:val="24"/>
         </w:rPr>
@@ -1741,6 +1788,7 @@
       <w:r>
         <w:rPr>
           <w:rFonts w:ascii="华文楷体" w:eastAsia="华文楷体" w:hAnsi="华文楷体" w:hint="eastAsia"/>
+          <w:color w:val="0070C0"/>
           <w:sz w:val="24"/>
           <w:szCs w:val="24"/>
         </w:rPr>
@@ -1749,6 +1797,7 @@
       <w:r>
         <w:rPr>
           <w:rFonts w:ascii="华文楷体" w:eastAsia="华文楷体" w:hAnsi="华文楷体" w:hint="eastAsia"/>
+          <w:color w:val="0070C0"/>
           <w:sz w:val="24"/>
           <w:szCs w:val="24"/>
         </w:rPr>
@@ -1757,6 +1806,7 @@
       <w:r>
         <w:rPr>
           <w:rFonts w:ascii="华文楷体" w:eastAsia="华文楷体" w:hAnsi="华文楷体" w:hint="eastAsia"/>
+          <w:color w:val="0070C0"/>
           <w:sz w:val="24"/>
           <w:szCs w:val="24"/>
         </w:rPr>
@@ -1765,6 +1815,7 @@
       <w:r>
         <w:rPr>
           <w:rFonts w:ascii="华文楷体" w:eastAsia="华文楷体" w:hAnsi="华文楷体" w:hint="eastAsia"/>
+          <w:color w:val="0070C0"/>
           <w:sz w:val="24"/>
           <w:szCs w:val="24"/>
         </w:rPr>
@@ -1781,13 +1832,15 @@
         <w:ind w:firstLineChars="0"/>
         <w:rPr>
           <w:rFonts w:ascii="华文楷体" w:eastAsia="华文楷体" w:hAnsi="华文楷体"/>
-          <w:sz w:val="24"/>
-          <w:szCs w:val="24"/>
-        </w:rPr>
-      </w:pPr>
-      <w:r>
-        <w:rPr>
-          <w:rFonts w:ascii="华文楷体" w:eastAsia="华文楷体" w:hAnsi="华文楷体" w:hint="eastAsia"/>
+          <w:color w:val="0070C0"/>
+          <w:sz w:val="24"/>
+          <w:szCs w:val="24"/>
+        </w:rPr>
+      </w:pPr>
+      <w:r>
+        <w:rPr>
+          <w:rFonts w:ascii="华文楷体" w:eastAsia="华文楷体" w:hAnsi="华文楷体" w:hint="eastAsia"/>
+          <w:color w:val="0070C0"/>
           <w:sz w:val="24"/>
           <w:szCs w:val="24"/>
         </w:rPr>
@@ -1797,6 +1850,7 @@
       <w:r>
         <w:rPr>
           <w:rFonts w:ascii="华文楷体" w:eastAsia="华文楷体" w:hAnsi="华文楷体" w:hint="eastAsia"/>
+          <w:color w:val="0070C0"/>
           <w:sz w:val="24"/>
           <w:szCs w:val="24"/>
         </w:rPr>
@@ -1812,14 +1866,16 @@
         </w:numPr>
         <w:ind w:firstLineChars="0"/>
         <w:rPr>
-          <w:rFonts w:ascii="华文楷体" w:eastAsia="华文楷体" w:hAnsi="华文楷体" w:hint="eastAsia"/>
-          <w:sz w:val="24"/>
-          <w:szCs w:val="24"/>
-        </w:rPr>
-      </w:pPr>
-      <w:r>
-        <w:rPr>
-          <w:rFonts w:ascii="华文楷体" w:eastAsia="华文楷体" w:hAnsi="华文楷体" w:hint="eastAsia"/>
+          <w:rFonts w:ascii="华文楷体" w:eastAsia="华文楷体" w:hAnsi="华文楷体"/>
+          <w:color w:val="0070C0"/>
+          <w:sz w:val="24"/>
+          <w:szCs w:val="24"/>
+        </w:rPr>
+      </w:pPr>
+      <w:r>
+        <w:rPr>
+          <w:rFonts w:ascii="华文楷体" w:eastAsia="华文楷体" w:hAnsi="华文楷体" w:hint="eastAsia"/>
+          <w:color w:val="0070C0"/>
           <w:sz w:val="24"/>
           <w:szCs w:val="24"/>
         </w:rPr>
@@ -1828,6 +1884,7 @@
       <w:r>
         <w:rPr>
           <w:rFonts w:ascii="华文楷体" w:eastAsia="华文楷体" w:hAnsi="华文楷体" w:hint="eastAsia"/>
+          <w:color w:val="0070C0"/>
           <w:sz w:val="24"/>
           <w:szCs w:val="24"/>
         </w:rPr>
@@ -2347,7 +2404,7 @@
             <w:noProof/>
             <w:lang w:val="zh-CN"/>
           </w:rPr>
-          <w:t>4</w:t>
+          <w:t>3</w:t>
         </w:r>
         <w:r>
           <w:fldChar w:fldCharType="end"/>
